--- a/Perguntas-Entrevista.docx
+++ b/Perguntas-Entrevista.docx
@@ -85,6 +85,156 @@
       <w:r>
         <w:t>Autodidata?</w:t>
       </w:r>
+    </w:p>
+    <w:p>
+      <w:pPr>
+        <w:pStyle w:val="PargrafodaLista"/>
+        <w:numPr>
+          <w:ilvl w:val="0"/>
+          <w:numId w:val="1"/>
+        </w:numPr>
+      </w:pPr>
+      <w:r>
+        <w:t xml:space="preserve">Como trabalha? </w:t>
+      </w:r>
+    </w:p>
+    <w:p>
+      <w:pPr>
+        <w:pStyle w:val="PargrafodaLista"/>
+        <w:numPr>
+          <w:ilvl w:val="0"/>
+          <w:numId w:val="1"/>
+        </w:numPr>
+      </w:pPr>
+      <w:r>
+        <w:t>Como faz os testes</w:t>
+      </w:r>
+      <w:r>
+        <w:t xml:space="preserve"> para web e desktop</w:t>
+      </w:r>
+      <w:r>
+        <w:t xml:space="preserve">- </w:t>
+      </w:r>
+      <w:proofErr w:type="gramStart"/>
+      <w:r>
+        <w:t xml:space="preserve">ERP </w:t>
+      </w:r>
+      <w:r>
+        <w:t>?</w:t>
+      </w:r>
+      <w:proofErr w:type="gramEnd"/>
+      <w:r>
+        <w:t xml:space="preserve"> Que tipo de teste?</w:t>
+      </w:r>
+    </w:p>
+    <w:p>
+      <w:pPr>
+        <w:pStyle w:val="PargrafodaLista"/>
+        <w:numPr>
+          <w:ilvl w:val="0"/>
+          <w:numId w:val="1"/>
+        </w:numPr>
+      </w:pPr>
+      <w:r>
+        <w:t xml:space="preserve">Testes com </w:t>
+      </w:r>
+      <w:proofErr w:type="spellStart"/>
+      <w:r>
+        <w:t>android</w:t>
+      </w:r>
+      <w:proofErr w:type="spellEnd"/>
+      <w:r>
+        <w:t>? iOS?</w:t>
+      </w:r>
+    </w:p>
+    <w:p>
+      <w:pPr>
+        <w:pStyle w:val="PargrafodaLista"/>
+        <w:numPr>
+          <w:ilvl w:val="0"/>
+          <w:numId w:val="1"/>
+        </w:numPr>
+      </w:pPr>
+      <w:r>
+        <w:t xml:space="preserve">Preparar o ambiente? </w:t>
+      </w:r>
+      <w:r>
+        <w:t>Como prepara a base de dados?</w:t>
+      </w:r>
+    </w:p>
+    <w:p>
+      <w:pPr>
+        <w:pStyle w:val="PargrafodaLista"/>
+        <w:numPr>
+          <w:ilvl w:val="0"/>
+          <w:numId w:val="1"/>
+        </w:numPr>
+      </w:pPr>
+      <w:r>
+        <w:t>Usa quais ferramentas?</w:t>
+      </w:r>
+    </w:p>
+    <w:p>
+      <w:pPr>
+        <w:pStyle w:val="PargrafodaLista"/>
+        <w:numPr>
+          <w:ilvl w:val="0"/>
+          <w:numId w:val="1"/>
+        </w:numPr>
+      </w:pPr>
+      <w:r>
+        <w:t xml:space="preserve">Faz automação de testes? Como? </w:t>
+      </w:r>
+    </w:p>
+    <w:p>
+      <w:pPr>
+        <w:pStyle w:val="PargrafodaLista"/>
+        <w:numPr>
+          <w:ilvl w:val="0"/>
+          <w:numId w:val="1"/>
+        </w:numPr>
+      </w:pPr>
+      <w:r>
+        <w:t>Disponibilidade para viajar?</w:t>
+      </w:r>
+    </w:p>
+    <w:p>
+      <w:pPr>
+        <w:pStyle w:val="PargrafodaLista"/>
+        <w:numPr>
+          <w:ilvl w:val="0"/>
+          <w:numId w:val="1"/>
+        </w:numPr>
+      </w:pPr>
+      <w:r>
+        <w:t>Se precisar fazer levantamento de requisitos</w:t>
+      </w:r>
+      <w:r>
+        <w:t>, preparar d</w:t>
+      </w:r>
+      <w:r>
+        <w:t>ocumentação?</w:t>
+      </w:r>
+    </w:p>
+    <w:p>
+      <w:pPr>
+        <w:pStyle w:val="PargrafodaLista"/>
+        <w:numPr>
+          <w:ilvl w:val="0"/>
+          <w:numId w:val="1"/>
+        </w:numPr>
+      </w:pPr>
+      <w:r>
+        <w:t xml:space="preserve">Alterado para </w:t>
+      </w:r>
+      <w:proofErr w:type="spellStart"/>
+      <w:r>
+        <w:t>push</w:t>
+      </w:r>
+      <w:proofErr w:type="spellEnd"/>
+      <w:r>
+        <w:t xml:space="preserve"> no git</w:t>
+      </w:r>
       <w:bookmarkStart w:id="0" w:name="_GoBack"/>
       <w:bookmarkEnd w:id="0"/>
     </w:p>
@@ -96,127 +246,6 @@
           <w:numId w:val="1"/>
         </w:numPr>
       </w:pPr>
-      <w:r>
-        <w:t xml:space="preserve">Como trabalha? </w:t>
-      </w:r>
-    </w:p>
-    <w:p>
-      <w:pPr>
-        <w:pStyle w:val="PargrafodaLista"/>
-        <w:numPr>
-          <w:ilvl w:val="0"/>
-          <w:numId w:val="1"/>
-        </w:numPr>
-      </w:pPr>
-      <w:r>
-        <w:t>Como faz os testes</w:t>
-      </w:r>
-      <w:r>
-        <w:t xml:space="preserve"> para web e desktop</w:t>
-      </w:r>
-      <w:r>
-        <w:t xml:space="preserve">- </w:t>
-      </w:r>
-      <w:proofErr w:type="gramStart"/>
-      <w:r>
-        <w:t xml:space="preserve">ERP </w:t>
-      </w:r>
-      <w:r>
-        <w:t>?</w:t>
-      </w:r>
-      <w:proofErr w:type="gramEnd"/>
-      <w:r>
-        <w:t xml:space="preserve"> Que tipo de teste?</w:t>
-      </w:r>
-    </w:p>
-    <w:p>
-      <w:pPr>
-        <w:pStyle w:val="PargrafodaLista"/>
-        <w:numPr>
-          <w:ilvl w:val="0"/>
-          <w:numId w:val="1"/>
-        </w:numPr>
-      </w:pPr>
-      <w:r>
-        <w:t xml:space="preserve">Testes com </w:t>
-      </w:r>
-      <w:proofErr w:type="spellStart"/>
-      <w:r>
-        <w:t>android</w:t>
-      </w:r>
-      <w:proofErr w:type="spellEnd"/>
-      <w:r>
-        <w:t>? iOS?</w:t>
-      </w:r>
-    </w:p>
-    <w:p>
-      <w:pPr>
-        <w:pStyle w:val="PargrafodaLista"/>
-        <w:numPr>
-          <w:ilvl w:val="0"/>
-          <w:numId w:val="1"/>
-        </w:numPr>
-      </w:pPr>
-      <w:r>
-        <w:t xml:space="preserve">Preparar o ambiente? </w:t>
-      </w:r>
-      <w:r>
-        <w:t>Como prepara a base de dados?</w:t>
-      </w:r>
-    </w:p>
-    <w:p>
-      <w:pPr>
-        <w:pStyle w:val="PargrafodaLista"/>
-        <w:numPr>
-          <w:ilvl w:val="0"/>
-          <w:numId w:val="1"/>
-        </w:numPr>
-      </w:pPr>
-      <w:r>
-        <w:t>Usa quais ferramentas?</w:t>
-      </w:r>
-    </w:p>
-    <w:p>
-      <w:pPr>
-        <w:pStyle w:val="PargrafodaLista"/>
-        <w:numPr>
-          <w:ilvl w:val="0"/>
-          <w:numId w:val="1"/>
-        </w:numPr>
-      </w:pPr>
-      <w:r>
-        <w:t xml:space="preserve">Faz automação de testes? Como? </w:t>
-      </w:r>
-    </w:p>
-    <w:p>
-      <w:pPr>
-        <w:pStyle w:val="PargrafodaLista"/>
-        <w:numPr>
-          <w:ilvl w:val="0"/>
-          <w:numId w:val="1"/>
-        </w:numPr>
-      </w:pPr>
-      <w:r>
-        <w:t>Disponibilidade para viajar?</w:t>
-      </w:r>
-    </w:p>
-    <w:p>
-      <w:pPr>
-        <w:pStyle w:val="PargrafodaLista"/>
-        <w:numPr>
-          <w:ilvl w:val="0"/>
-          <w:numId w:val="1"/>
-        </w:numPr>
-      </w:pPr>
-      <w:r>
-        <w:t>Se precisar fazer levantamento de requisitos</w:t>
-      </w:r>
-      <w:r>
-        <w:t>, preparar d</w:t>
-      </w:r>
-      <w:r>
-        <w:t>ocumentação?</w:t>
-      </w:r>
     </w:p>
     <w:sectPr>
       <w:pgSz w:w="11906" w:h="16838"/>

--- a/Perguntas-Entrevista.docx
+++ b/Perguntas-Entrevista.docx
@@ -233,19 +233,51 @@
       </w:r>
       <w:proofErr w:type="spellEnd"/>
       <w:r>
-        <w:t xml:space="preserve"> no git</w:t>
+        <w:t xml:space="preserve"> no </w:t>
+      </w:r>
+      <w:proofErr w:type="spellStart"/>
+      <w:r>
+        <w:t>git</w:t>
+      </w:r>
+      <w:proofErr w:type="spellEnd"/>
+    </w:p>
+    <w:p>
+      <w:pPr>
+        <w:pStyle w:val="PargrafodaLista"/>
+        <w:numPr>
+          <w:ilvl w:val="0"/>
+          <w:numId w:val="1"/>
+        </w:numPr>
+      </w:pPr>
+      <w:r>
+        <w:t xml:space="preserve">Ok </w:t>
+      </w:r>
+      <w:proofErr w:type="spellStart"/>
+      <w:r>
+        <w:t>ok</w:t>
+      </w:r>
+      <w:proofErr w:type="spellEnd"/>
+      <w:r>
+        <w:t xml:space="preserve"> </w:t>
+      </w:r>
+      <w:proofErr w:type="spellStart"/>
+      <w:r>
+        <w:t>ok</w:t>
+      </w:r>
+      <w:proofErr w:type="spellEnd"/>
+      <w:r>
+        <w:t xml:space="preserve"> </w:t>
+      </w:r>
+      <w:proofErr w:type="spellStart"/>
+      <w:r>
+        <w:t>ok</w:t>
+      </w:r>
+      <w:proofErr w:type="spellEnd"/>
+      <w:r>
+        <w:t xml:space="preserve"> </w:t>
       </w:r>
       <w:bookmarkStart w:id="0" w:name="_GoBack"/>
       <w:bookmarkEnd w:id="0"/>
-    </w:p>
-    <w:p>
-      <w:pPr>
-        <w:pStyle w:val="PargrafodaLista"/>
-        <w:numPr>
-          <w:ilvl w:val="0"/>
-          <w:numId w:val="1"/>
-        </w:numPr>
-      </w:pPr>
     </w:p>
     <w:sectPr>
       <w:pgSz w:w="11906" w:h="16838"/>
